--- a/Обложка.docx
+++ b/Обложка.docx
@@ -253,13 +253,8 @@
               <w:ind w:right="-405"/>
               <w:jc w:val="both"/>
             </w:pPr>
-            <w:proofErr w:type="spellStart"/>
-            <w:r>
-              <w:t>Дипломник</w:t>
-            </w:r>
-            <w:proofErr w:type="spellEnd"/>
-            <w:r>
-              <w:t xml:space="preserve"> __________________________________________</w:t>
+            <w:r>
+              <w:t>Дипломник __________________________________________</w:t>
             </w:r>
           </w:p>
           <w:p>
@@ -269,11 +264,9 @@
               <w:ind w:right="-405"/>
               <w:jc w:val="both"/>
             </w:pPr>
-            <w:proofErr w:type="spellStart"/>
             <w:r>
               <w:t>Руководител</w:t>
             </w:r>
-            <w:proofErr w:type="spellEnd"/>
             <w:r>
               <w:rPr>
                 <w:lang w:val="ru-RU"/>
@@ -281,15 +274,7 @@
               <w:t>ь</w:t>
             </w:r>
             <w:r>
-              <w:t xml:space="preserve"> </w:t>
-            </w:r>
-            <w:proofErr w:type="spellStart"/>
-            <w:r>
-              <w:t>работы</w:t>
-            </w:r>
-            <w:proofErr w:type="spellEnd"/>
-            <w:r>
-              <w:t xml:space="preserve"> __________________________________</w:t>
+              <w:t xml:space="preserve"> работы __________________________________</w:t>
             </w:r>
           </w:p>
           <w:p>
@@ -299,21 +284,8 @@
               <w:ind w:right="-405"/>
               <w:jc w:val="both"/>
             </w:pPr>
-            <w:proofErr w:type="spellStart"/>
-            <w:r>
-              <w:t>Заведующий</w:t>
-            </w:r>
-            <w:proofErr w:type="spellEnd"/>
-            <w:r>
-              <w:t xml:space="preserve"> </w:t>
-            </w:r>
-            <w:proofErr w:type="spellStart"/>
-            <w:r>
-              <w:t>кафедрой</w:t>
-            </w:r>
-            <w:proofErr w:type="spellEnd"/>
-            <w:r>
-              <w:t xml:space="preserve"> _________________________________</w:t>
+            <w:r>
+              <w:t>Заведующий кафедрой _________________________________</w:t>
             </w:r>
           </w:p>
           <w:p>
@@ -323,21 +295,8 @@
               <w:ind w:right="-405"/>
               <w:jc w:val="both"/>
             </w:pPr>
-            <w:proofErr w:type="spellStart"/>
-            <w:r>
-              <w:t>Консультанты</w:t>
-            </w:r>
-            <w:proofErr w:type="spellEnd"/>
-            <w:r>
-              <w:t xml:space="preserve"> </w:t>
-            </w:r>
-            <w:proofErr w:type="spellStart"/>
-            <w:r>
-              <w:t>по</w:t>
-            </w:r>
-            <w:proofErr w:type="spellEnd"/>
-            <w:r>
-              <w:t>:</w:t>
+            <w:r>
+              <w:t>Консультанты по:</w:t>
             </w:r>
           </w:p>
           <w:p>
@@ -350,21 +309,8 @@
                 <w:lang w:val="ru-RU"/>
               </w:rPr>
             </w:pPr>
-            <w:proofErr w:type="spellStart"/>
-            <w:r>
-              <w:t>вопросам</w:t>
-            </w:r>
-            <w:proofErr w:type="spellEnd"/>
-            <w:r>
-              <w:t xml:space="preserve"> </w:t>
-            </w:r>
-            <w:proofErr w:type="spellStart"/>
-            <w:r>
-              <w:t>экономики</w:t>
-            </w:r>
-            <w:proofErr w:type="spellEnd"/>
-            <w:r>
-              <w:t xml:space="preserve"> ________________________________</w:t>
+            <w:r>
+              <w:t>вопросам экономики ________________________________</w:t>
             </w:r>
             <w:r>
               <w:rPr>
@@ -380,37 +326,8 @@
               <w:ind w:right="-405"/>
               <w:jc w:val="both"/>
             </w:pPr>
-            <w:proofErr w:type="spellStart"/>
-            <w:r>
-              <w:t>безопасности</w:t>
-            </w:r>
-            <w:proofErr w:type="spellEnd"/>
-            <w:r>
-              <w:t xml:space="preserve"> и </w:t>
-            </w:r>
-            <w:proofErr w:type="spellStart"/>
-            <w:r>
-              <w:t>экологичности</w:t>
-            </w:r>
-            <w:proofErr w:type="spellEnd"/>
-            <w:r>
-              <w:t xml:space="preserve"> __________________________</w:t>
-            </w:r>
-          </w:p>
-          <w:p>
-            <w:pPr>
-              <w:pStyle w:val="a5"/>
-              <w:spacing w:line="360" w:lineRule="auto"/>
-              <w:ind w:right="-405"/>
-              <w:jc w:val="both"/>
-            </w:pPr>
-            <w:proofErr w:type="spellStart"/>
-            <w:r>
-              <w:t>Рецензент</w:t>
-            </w:r>
-            <w:proofErr w:type="spellEnd"/>
-            <w:r>
-              <w:t xml:space="preserve"> ____________________________________________</w:t>
+            <w:r>
+              <w:t>Рецензент ____________________________________________</w:t>
             </w:r>
           </w:p>
         </w:tc>
@@ -427,6 +344,12 @@
                 <w:lang w:val="ru-RU"/>
               </w:rPr>
             </w:pPr>
+            <w:r>
+              <w:rPr>
+                <w:lang w:val="ru-RU"/>
+              </w:rPr>
+              <w:t>Данилов О.В.</w:t>
+            </w:r>
           </w:p>
           <w:p>
             <w:pPr>
@@ -437,6 +360,12 @@
                 <w:lang w:val="ru-RU"/>
               </w:rPr>
             </w:pPr>
+            <w:r>
+              <w:rPr>
+                <w:lang w:val="ru-RU"/>
+              </w:rPr>
+              <w:t>Павлов Л.А.</w:t>
+            </w:r>
           </w:p>
           <w:p>
             <w:pPr>
@@ -444,13 +373,8 @@
               <w:spacing w:line="360" w:lineRule="auto"/>
               <w:ind w:firstLine="60"/>
             </w:pPr>
-            <w:proofErr w:type="spellStart"/>
-            <w:r>
-              <w:t>Калмыков</w:t>
-            </w:r>
-            <w:proofErr w:type="spellEnd"/>
-            <w:r>
-              <w:t xml:space="preserve"> Б.М.</w:t>
+            <w:r>
+              <w:t>Калмыков Б.М.</w:t>
             </w:r>
           </w:p>
           <w:p>
@@ -469,6 +393,20 @@
                 <w:lang w:val="ru-RU"/>
               </w:rPr>
             </w:pPr>
+            <w:r>
+              <w:rPr>
+                <w:lang w:val="ru-RU"/>
+              </w:rPr>
+              <w:t xml:space="preserve">Порфильев </w:t>
+            </w:r>
+            <w:r>
+              <w:rPr>
+                <w:lang w:val="ru-RU"/>
+              </w:rPr>
+              <w:t>Н.А.</w:t>
+            </w:r>
+            <w:bookmarkStart w:id="0" w:name="_GoBack"/>
+            <w:bookmarkEnd w:id="0"/>
           </w:p>
         </w:tc>
       </w:tr>
@@ -518,8 +456,6 @@
         </w:rPr>
         <w:t>4</w:t>
       </w:r>
-      <w:bookmarkStart w:id="0" w:name="_GoBack"/>
-      <w:bookmarkEnd w:id="0"/>
       <w:r>
         <w:t xml:space="preserve"> г.</w:t>
       </w:r>

--- a/Обложка.docx
+++ b/Обложка.docx
@@ -390,14 +390,22 @@
               <w:spacing w:line="360" w:lineRule="auto"/>
               <w:ind w:firstLine="60"/>
               <w:rPr>
-                <w:lang w:val="ru-RU"/>
+                <w:lang w:val="en-US"/>
               </w:rPr>
             </w:pPr>
             <w:r>
               <w:rPr>
                 <w:lang w:val="ru-RU"/>
               </w:rPr>
-              <w:t xml:space="preserve">Порфильев </w:t>
+              <w:t>Порфир</w:t>
+            </w:r>
+            <w:bookmarkStart w:id="0" w:name="_GoBack"/>
+            <w:bookmarkEnd w:id="0"/>
+            <w:r>
+              <w:rPr>
+                <w:lang w:val="ru-RU"/>
+              </w:rPr>
+              <w:t xml:space="preserve">ьев </w:t>
             </w:r>
             <w:r>
               <w:rPr>
@@ -405,8 +413,16 @@
               </w:rPr>
               <w:t>Н.А.</w:t>
             </w:r>
-            <w:bookmarkStart w:id="0" w:name="_GoBack"/>
-            <w:bookmarkEnd w:id="0"/>
+          </w:p>
+          <w:p>
+            <w:pPr>
+              <w:pStyle w:val="a5"/>
+              <w:spacing w:line="360" w:lineRule="auto"/>
+              <w:ind w:firstLine="60"/>
+              <w:rPr>
+                <w:lang w:val="en-US"/>
+              </w:rPr>
+            </w:pPr>
           </w:p>
         </w:tc>
       </w:tr>
@@ -422,19 +438,13 @@
         <w:pStyle w:val="a3"/>
         <w:ind w:firstLine="0"/>
         <w:jc w:val="center"/>
-        <w:rPr>
-          <w:lang w:val="en-US"/>
-        </w:rPr>
-      </w:pPr>
-    </w:p>
-    <w:p>
-      <w:pPr>
-        <w:pStyle w:val="a3"/>
-        <w:ind w:firstLine="0"/>
-        <w:jc w:val="center"/>
-        <w:rPr>
-          <w:lang w:val="en-US"/>
-        </w:rPr>
+      </w:pPr>
+    </w:p>
+    <w:p>
+      <w:pPr>
+        <w:pStyle w:val="a3"/>
+        <w:ind w:firstLine="0"/>
+        <w:jc w:val="center"/>
       </w:pPr>
     </w:p>
     <w:p>
